--- a/Capstone Project week 1(Data).docx
+++ b/Capstone Project week 1(Data).docx
@@ -63,13 +63,7 @@
         <w:rPr>
           <w:shd w:val="clear" w:color="auto" w:fill="FFFFFF"/>
         </w:rPr>
-        <w:t>The data consists of 39</w:t>
-      </w:r>
-      <w:r>
-        <w:rPr>
-          <w:shd w:val="clear" w:color="auto" w:fill="FFFFFF"/>
-        </w:rPr>
-        <w:t xml:space="preserve"> independent variables and </w:t>
+        <w:t xml:space="preserve">The data consists of 39 independent variables and </w:t>
       </w:r>
       <w:r>
         <w:rPr>
@@ -104,19 +98,7 @@
         <w:rPr>
           <w:shd w:val="clear" w:color="auto" w:fill="FFFFFF"/>
         </w:rPr>
-        <w:t xml:space="preserve">”, contains </w:t>
-      </w:r>
-      <w:r>
-        <w:rPr>
-          <w:shd w:val="clear" w:color="auto" w:fill="FFFFFF"/>
-        </w:rPr>
-        <w:t>codes</w:t>
-      </w:r>
-      <w:r>
-        <w:rPr>
-          <w:shd w:val="clear" w:color="auto" w:fill="FFFFFF"/>
-        </w:rPr>
-        <w:t xml:space="preserve"> that correspond to different levels of severity caused by an accident.</w:t>
+        <w:t>”, contains codes that correspond to different levels of severity caused by an accident.</w:t>
       </w:r>
     </w:p>
     <w:p>
@@ -502,9 +484,184 @@
       </w:r>
     </w:p>
     <w:p>
+      <w:r>
+        <w:t>To get a good understanding of the dataset, I have checked different values in the features. The results show, the target feature is imbalance, so we use a simple statistical technique to balance it.</w:t>
+      </w:r>
+      <w:r>
+        <w:t xml:space="preserve"> </w:t>
+      </w:r>
+    </w:p>
+    <w:p>
+      <w:r>
+        <w:rPr>
+          <w:noProof/>
+        </w:rPr>
+        <mc:AlternateContent>
+          <mc:Choice Requires="wps">
+            <w:drawing>
+              <wp:anchor distT="0" distB="0" distL="114300" distR="114300" simplePos="0" relativeHeight="251659264" behindDoc="0" locked="0" layoutInCell="1" allowOverlap="1">
+                <wp:simplePos x="0" y="0"/>
+                <wp:positionH relativeFrom="column">
+                  <wp:posOffset>1162431</wp:posOffset>
+                </wp:positionH>
+                <wp:positionV relativeFrom="paragraph">
+                  <wp:posOffset>965454</wp:posOffset>
+                </wp:positionV>
+                <wp:extent cx="138989" cy="160935"/>
+                <wp:effectExtent l="0" t="0" r="13970" b="10795"/>
+                <wp:wrapNone/>
+                <wp:docPr id="7" name="Isosceles Triangle 7"/>
+                <wp:cNvGraphicFramePr/>
+                <a:graphic xmlns:a="http://schemas.openxmlformats.org/drawingml/2006/main">
+                  <a:graphicData uri="http://schemas.microsoft.com/office/word/2010/wordprocessingShape">
+                    <wps:wsp>
+                      <wps:cNvSpPr/>
+                      <wps:spPr>
+                        <a:xfrm>
+                          <a:off x="0" y="0"/>
+                          <a:ext cx="138989" cy="160935"/>
+                        </a:xfrm>
+                        <a:prstGeom prst="triangle">
+                          <a:avLst/>
+                        </a:prstGeom>
+                        <a:solidFill>
+                          <a:schemeClr val="accent2"/>
+                        </a:solidFill>
+                        <a:ln>
+                          <a:solidFill>
+                            <a:srgbClr val="FF0000"/>
+                          </a:solidFill>
+                        </a:ln>
+                      </wps:spPr>
+                      <wps:style>
+                        <a:lnRef idx="2">
+                          <a:schemeClr val="accent1">
+                            <a:shade val="50000"/>
+                          </a:schemeClr>
+                        </a:lnRef>
+                        <a:fillRef idx="1">
+                          <a:schemeClr val="accent1"/>
+                        </a:fillRef>
+                        <a:effectRef idx="0">
+                          <a:schemeClr val="accent1"/>
+                        </a:effectRef>
+                        <a:fontRef idx="minor">
+                          <a:schemeClr val="lt1"/>
+                        </a:fontRef>
+                      </wps:style>
+                      <wps:bodyPr rot="0" spcFirstLastPara="0" vertOverflow="overflow" horzOverflow="overflow" vert="horz" wrap="square" lIns="91440" tIns="45720" rIns="91440" bIns="45720" numCol="1" spcCol="0" rtlCol="0" fromWordArt="0" anchor="ctr" anchorCtr="0" forceAA="0" compatLnSpc="1">
+                        <a:prstTxWarp prst="textNoShape">
+                          <a:avLst/>
+                        </a:prstTxWarp>
+                        <a:noAutofit/>
+                      </wps:bodyPr>
+                    </wps:wsp>
+                  </a:graphicData>
+                </a:graphic>
+              </wp:anchor>
+            </w:drawing>
+          </mc:Choice>
+          <mc:Fallback>
+            <w:pict>
+              <v:shapetype id="_x0000_t5" coordsize="21600,21600" o:spt="5" adj="10800" path="m@0,l,21600r21600,xe">
+                <v:stroke joinstyle="miter"/>
+                <v:formulas>
+                  <v:f eqn="val #0"/>
+                  <v:f eqn="prod #0 1 2"/>
+                  <v:f eqn="sum @1 10800 0"/>
+                </v:formulas>
+                <v:path gradientshapeok="t" o:connecttype="custom" o:connectlocs="@0,0;@1,10800;0,21600;10800,21600;21600,21600;@2,10800" textboxrect="0,10800,10800,18000;5400,10800,16200,18000;10800,10800,21600,18000;0,7200,7200,21600;7200,7200,14400,21600;14400,7200,21600,21600"/>
+                <v:handles>
+                  <v:h position="#0,topLeft" xrange="0,21600"/>
+                </v:handles>
+              </v:shapetype>
+              <v:shape id="Isosceles Triangle 7" o:spid="_x0000_s1026" type="#_x0000_t5" style="position:absolute;margin-left:91.55pt;margin-top:76pt;width:10.95pt;height:12.65pt;z-index:251659264;visibility:visible;mso-wrap-style:square;mso-wrap-distance-left:9pt;mso-wrap-distance-top:0;mso-wrap-distance-right:9pt;mso-wrap-distance-bottom:0;mso-position-horizontal:absolute;mso-position-horizontal-relative:text;mso-position-vertical:absolute;mso-position-vertical-relative:text;v-text-anchor:middle" o:gfxdata="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" fillcolor="#c0504d [3205]" strokecolor="red" strokeweight="2pt"/>
+            </w:pict>
+          </mc:Fallback>
+        </mc:AlternateContent>
+      </w:r>
+      <w:r>
+        <w:rPr>
+          <w:noProof/>
+        </w:rPr>
+        <w:drawing>
+          <wp:inline distT="0" distB="0" distL="0" distR="0" wp14:anchorId="09C0094D" wp14:editId="33744FC9">
+            <wp:extent cx="5943600" cy="2821305"/>
+            <wp:effectExtent l="0" t="0" r="0" b="0"/>
+            <wp:docPr id="5" name="Picture 5"/>
+            <wp:cNvGraphicFramePr>
+              <a:graphicFrameLocks xmlns:a="http://schemas.openxmlformats.org/drawingml/2006/main" noChangeAspect="1"/>
+            </wp:cNvGraphicFramePr>
+            <a:graphic xmlns:a="http://schemas.openxmlformats.org/drawingml/2006/main">
+              <a:graphicData uri="http://schemas.openxmlformats.org/drawingml/2006/picture">
+                <pic:pic xmlns:pic="http://schemas.openxmlformats.org/drawingml/2006/picture">
+                  <pic:nvPicPr>
+                    <pic:cNvPr id="0" name=""/>
+                    <pic:cNvPicPr/>
+                  </pic:nvPicPr>
+                  <pic:blipFill>
+                    <a:blip r:embed="rId10"/>
+                    <a:stretch>
+                      <a:fillRect/>
+                    </a:stretch>
+                  </pic:blipFill>
+                  <pic:spPr>
+                    <a:xfrm>
+                      <a:off x="0" y="0"/>
+                      <a:ext cx="5943600" cy="2821305"/>
+                    </a:xfrm>
+                    <a:prstGeom prst="rect">
+                      <a:avLst/>
+                    </a:prstGeom>
+                  </pic:spPr>
+                </pic:pic>
+              </a:graphicData>
+            </a:graphic>
+          </wp:inline>
+        </w:drawing>
+      </w:r>
+    </w:p>
+    <w:p>
+      <w:pPr>
+        <w:rPr>
+          <w:shd w:val="clear" w:color="auto" w:fill="FFFFFF"/>
+        </w:rPr>
+      </w:pPr>
+      <w:r>
+        <w:rPr>
+          <w:shd w:val="clear" w:color="auto" w:fill="FFFFFF"/>
+        </w:rPr>
+        <w:t>T</w:t>
+      </w:r>
+      <w:r>
+        <w:rPr>
+          <w:shd w:val="clear" w:color="auto" w:fill="FFFFFF"/>
+        </w:rPr>
+        <w:t>he number of rows in class 1 is almost three times bigger than the number of rows in class 2. It is possible to solve the issue by down</w:t>
+      </w:r>
+      <w:r>
+        <w:rPr>
+          <w:shd w:val="clear" w:color="auto" w:fill="FFFFFF"/>
+        </w:rPr>
+        <w:t xml:space="preserve"> </w:t>
+      </w:r>
+      <w:r>
+        <w:rPr>
+          <w:shd w:val="clear" w:color="auto" w:fill="FFFFFF"/>
+        </w:rPr>
+        <w:t>sampling the class 1.</w:t>
+      </w:r>
+    </w:p>
+    <w:p>
+      <w:pPr>
+        <w:rPr>
+          <w:shd w:val="clear" w:color="auto" w:fill="FFFFFF"/>
+        </w:rPr>
+      </w:pPr>
       <w:bookmarkStart w:id="0" w:name="_GoBack"/>
       <w:bookmarkEnd w:id="0"/>
     </w:p>
+    <w:p/>
     <w:p/>
     <w:sectPr>
       <w:pgSz w:w="12240" w:h="15840"/>
